--- a/Code/SearchPlanning/MapsAndRobotBehavior.docx
+++ b/Code/SearchPlanning/MapsAndRobotBehavior.docx
@@ -1,6 +1,6 @@
 
 <file path=word/document.xml><?xml version="1.0" encoding="utf-8"?>
-<w:document xmlns:wpc="http://schemas.microsoft.com/office/word/2010/wordprocessingCanvas" xmlns:mo="http://schemas.microsoft.com/office/mac/office/2008/main" xmlns:mc="http://schemas.openxmlformats.org/markup-compatibility/2006" xmlns:mv="urn:schemas-microsoft-com:mac:vml" xmlns:o="urn:schemas-microsoft-com:office:office" xmlns:r="http://schemas.openxmlformats.org/officeDocument/2006/relationships" xmlns:m="http://schemas.openxmlformats.org/officeDocument/2006/math" xmlns:v="urn:schemas-microsoft-com:vml" xmlns:wp14="http://schemas.microsoft.com/office/word/2010/wordprocessingDrawing" xmlns:wp="http://schemas.openxmlformats.org/drawingml/2006/wordprocessingDrawing" xmlns:w10="urn:schemas-microsoft-com:office:word" xmlns:w="http://schemas.openxmlformats.org/wordprocessingml/2006/main" xmlns:w14="http://schemas.microsoft.com/office/word/2010/wordml" xmlns:w15="http://schemas.microsoft.com/office/word/2012/wordml" xmlns:wpg="http://schemas.microsoft.com/office/word/2010/wordprocessingGroup" xmlns:wpi="http://schemas.microsoft.com/office/word/2010/wordprocessingInk" xmlns:wne="http://schemas.microsoft.com/office/word/2006/wordml" xmlns:wps="http://schemas.microsoft.com/office/word/2010/wordprocessingShape" mc:Ignorable="w14 w15 wp14">
+<w:document xmlns:wpc="http://schemas.microsoft.com/office/word/2010/wordprocessingCanvas" xmlns:cx="http://schemas.microsoft.com/office/drawing/2014/chartex" xmlns:cx1="http://schemas.microsoft.com/office/drawing/2015/9/8/chartex" xmlns:cx2="http://schemas.microsoft.com/office/drawing/2015/10/21/chartex" xmlns:cx3="http://schemas.microsoft.com/office/drawing/2016/5/9/chartex" xmlns:cx4="http://schemas.microsoft.com/office/drawing/2016/5/10/chartex" xmlns:cx5="http://schemas.microsoft.com/office/drawing/2016/5/11/chartex" xmlns:cx6="http://schemas.microsoft.com/office/drawing/2016/5/12/chartex" xmlns:cx7="http://schemas.microsoft.com/office/drawing/2016/5/13/chartex" xmlns:cx8="http://schemas.microsoft.com/office/drawing/2016/5/14/chartex" xmlns:mc="http://schemas.openxmlformats.org/markup-compatibility/2006" xmlns:aink="http://schemas.microsoft.com/office/drawing/2016/ink" xmlns:am3d="http://schemas.microsoft.com/office/drawing/2017/model3d" xmlns:o="urn:schemas-microsoft-com:office:office" xmlns:r="http://schemas.openxmlformats.org/officeDocument/2006/relationships" xmlns:m="http://schemas.openxmlformats.org/officeDocument/2006/math" xmlns:v="urn:schemas-microsoft-com:vml" xmlns:wp14="http://schemas.microsoft.com/office/word/2010/wordprocessingDrawing" xmlns:wp="http://schemas.openxmlformats.org/drawingml/2006/wordprocessingDrawing" xmlns:w10="urn:schemas-microsoft-com:office:word" xmlns:w="http://schemas.openxmlformats.org/wordprocessingml/2006/main" xmlns:w14="http://schemas.microsoft.com/office/word/2010/wordml" xmlns:w15="http://schemas.microsoft.com/office/word/2012/wordml" xmlns:w16cex="http://schemas.microsoft.com/office/word/2018/wordml/cex" xmlns:w16cid="http://schemas.microsoft.com/office/word/2016/wordml/cid" xmlns:w16="http://schemas.microsoft.com/office/word/2018/wordml" xmlns:w16sdtdh="http://schemas.microsoft.com/office/word/2020/wordml/sdtdatahash" xmlns:w16se="http://schemas.microsoft.com/office/word/2015/wordml/symex" xmlns:wpg="http://schemas.microsoft.com/office/word/2010/wordprocessingGroup" xmlns:wpi="http://schemas.microsoft.com/office/word/2010/wordprocessingInk" xmlns:wne="http://schemas.microsoft.com/office/word/2006/wordml" xmlns:wps="http://schemas.microsoft.com/office/word/2010/wordprocessingShape" mc:Ignorable="w14 w15 w16se w16cid w16 w16cex w16sdtdh wp14">
   <w:body>
     <w:p>
       <w:r>
@@ -10,7 +10,16 @@
     <w:p/>
     <w:p>
       <w:r>
-        <w:t>Name: ________________________</w:t>
+        <w:t>Name: ___</w:t>
+      </w:r>
+      <w:r>
+        <w:rPr>
+          <w:u w:val="single"/>
+        </w:rPr>
+        <w:t>Joseph Peters</w:t>
+      </w:r>
+      <w:r>
+        <w:t>_______________</w:t>
       </w:r>
     </w:p>
     <w:p/>
@@ -122,6 +131,9 @@
             <w:pPr>
               <w:jc w:val="center"/>
             </w:pPr>
+            <w:r>
+              <w:t>9</w:t>
+            </w:r>
           </w:p>
         </w:tc>
         <w:tc>
@@ -133,6 +145,9 @@
             <w:pPr>
               <w:jc w:val="center"/>
             </w:pPr>
+            <w:r>
+              <w:t>9</w:t>
+            </w:r>
           </w:p>
         </w:tc>
       </w:tr>
@@ -163,6 +178,9 @@
             <w:pPr>
               <w:jc w:val="center"/>
             </w:pPr>
+            <w:r>
+              <w:t>na</w:t>
+            </w:r>
           </w:p>
         </w:tc>
         <w:tc>
@@ -174,6 +192,9 @@
             <w:pPr>
               <w:jc w:val="center"/>
             </w:pPr>
+            <w:r>
+              <w:t>80</w:t>
+            </w:r>
           </w:p>
         </w:tc>
       </w:tr>
@@ -212,6 +233,9 @@
             <w:pPr>
               <w:jc w:val="center"/>
             </w:pPr>
+            <w:r>
+              <w:t>17</w:t>
+            </w:r>
           </w:p>
         </w:tc>
         <w:tc>
@@ -223,6 +247,9 @@
             <w:pPr>
               <w:jc w:val="center"/>
             </w:pPr>
+            <w:r>
+              <w:t>82</w:t>
+            </w:r>
           </w:p>
         </w:tc>
       </w:tr>
@@ -439,6 +466,9 @@
             <w:pPr>
               <w:jc w:val="center"/>
             </w:pPr>
+            <w:r>
+              <w:t>44</w:t>
+            </w:r>
           </w:p>
         </w:tc>
         <w:tc>
@@ -450,6 +480,9 @@
             <w:pPr>
               <w:jc w:val="center"/>
             </w:pPr>
+            <w:r>
+              <w:t>44</w:t>
+            </w:r>
           </w:p>
         </w:tc>
       </w:tr>
@@ -480,6 +513,9 @@
             <w:pPr>
               <w:jc w:val="center"/>
             </w:pPr>
+            <w:r>
+              <w:t>na</w:t>
+            </w:r>
           </w:p>
         </w:tc>
         <w:tc>
@@ -491,6 +527,9 @@
             <w:pPr>
               <w:jc w:val="center"/>
             </w:pPr>
+            <w:r>
+              <w:t>43</w:t>
+            </w:r>
           </w:p>
         </w:tc>
       </w:tr>
@@ -521,6 +560,9 @@
             <w:pPr>
               <w:jc w:val="center"/>
             </w:pPr>
+            <w:r>
+              <w:t>88</w:t>
+            </w:r>
           </w:p>
         </w:tc>
         <w:tc>
@@ -532,6 +574,9 @@
             <w:pPr>
               <w:jc w:val="center"/>
             </w:pPr>
+            <w:r>
+              <w:t>2024</w:t>
+            </w:r>
           </w:p>
         </w:tc>
       </w:tr>
@@ -562,6 +607,9 @@
             <w:pPr>
               <w:jc w:val="center"/>
             </w:pPr>
+            <w:r>
+              <w:t>28</w:t>
+            </w:r>
           </w:p>
         </w:tc>
         <w:tc>
@@ -573,6 +621,9 @@
             <w:pPr>
               <w:jc w:val="center"/>
             </w:pPr>
+            <w:r>
+              <w:t>12</w:t>
+            </w:r>
           </w:p>
         </w:tc>
       </w:tr>
@@ -603,6 +654,9 @@
             <w:pPr>
               <w:jc w:val="center"/>
             </w:pPr>
+            <w:r>
+              <w:t>60</w:t>
+            </w:r>
           </w:p>
         </w:tc>
         <w:tc>
@@ -614,6 +668,9 @@
             <w:pPr>
               <w:jc w:val="center"/>
             </w:pPr>
+            <w:r>
+              <w:t>32</w:t>
+            </w:r>
           </w:p>
         </w:tc>
       </w:tr>
@@ -644,6 +701,9 @@
             <w:pPr>
               <w:jc w:val="center"/>
             </w:pPr>
+            <w:r>
+              <w:t>365</w:t>
+            </w:r>
           </w:p>
         </w:tc>
         <w:tc>
@@ -655,6 +715,9 @@
             <w:pPr>
               <w:jc w:val="center"/>
             </w:pPr>
+            <w:r>
+              <w:t>106</w:t>
+            </w:r>
           </w:p>
         </w:tc>
       </w:tr>
@@ -685,6 +748,9 @@
             <w:pPr>
               <w:jc w:val="center"/>
             </w:pPr>
+            <w:r>
+              <w:t>55</w:t>
+            </w:r>
           </w:p>
         </w:tc>
         <w:tc>
@@ -696,6 +762,9 @@
             <w:pPr>
               <w:jc w:val="center"/>
             </w:pPr>
+            <w:r>
+              <w:t>27</w:t>
+            </w:r>
           </w:p>
         </w:tc>
       </w:tr>
@@ -726,6 +795,9 @@
             <w:pPr>
               <w:jc w:val="center"/>
             </w:pPr>
+            <w:r>
+              <w:t>127</w:t>
+            </w:r>
           </w:p>
         </w:tc>
         <w:tc>
@@ -737,6 +809,56 @@
             <w:pPr>
               <w:jc w:val="center"/>
             </w:pPr>
+            <w:r>
+              <w:t>68</w:t>
+            </w:r>
+          </w:p>
+        </w:tc>
+      </w:tr>
+      <w:tr>
+        <w:trPr>
+          <w:trHeight w:val="540"/>
+        </w:trPr>
+        <w:tc>
+          <w:tcPr>
+            <w:tcW w:w="2028" w:type="dxa"/>
+            <w:vAlign w:val="center"/>
+          </w:tcPr>
+          <w:p>
+            <w:pPr>
+              <w:jc w:val="center"/>
+            </w:pPr>
+            <w:r>
+              <w:t>M6</w:t>
+            </w:r>
+          </w:p>
+        </w:tc>
+        <w:tc>
+          <w:tcPr>
+            <w:tcW w:w="2333" w:type="dxa"/>
+            <w:vAlign w:val="center"/>
+          </w:tcPr>
+          <w:p>
+            <w:pPr>
+              <w:jc w:val="center"/>
+            </w:pPr>
+            <w:r>
+              <w:t>295</w:t>
+            </w:r>
+          </w:p>
+        </w:tc>
+        <w:tc>
+          <w:tcPr>
+            <w:tcW w:w="2356" w:type="dxa"/>
+            <w:vAlign w:val="center"/>
+          </w:tcPr>
+          <w:p>
+            <w:pPr>
+              <w:jc w:val="center"/>
+            </w:pPr>
+            <w:r>
+              <w:t>192</w:t>
+            </w:r>
           </w:p>
         </w:tc>
       </w:tr>
@@ -752,7 +874,6 @@
         </w:numPr>
       </w:pPr>
       <w:r>
-        <w:lastRenderedPageBreak/>
         <w:t>[3</w:t>
       </w:r>
       <w:r>
@@ -762,8 +883,11 @@
         <w:t>For map 1, explain the number of states that are placed on open. Why do we have as many as we get?</w:t>
       </w:r>
     </w:p>
-    <w:p/>
-    <w:p/>
+    <w:p>
+      <w:r>
+        <w:t>There are nine states, not including the target, that the robot can get to and they are all in a straight line, thus we check every and only those 9 states. My program terminates without adding the target to open.</w:t>
+      </w:r>
+    </w:p>
     <w:p/>
     <w:p>
       <w:pPr>
@@ -777,8 +901,11 @@
         <w:t>[3 pts] For map 2, explain the number of states that are placed on open. Why do we have as many as we get?</w:t>
       </w:r>
     </w:p>
-    <w:p/>
-    <w:p/>
+    <w:p>
+      <w:r>
+        <w:t>There are 80 states that the robot can get to which don’t contain a path to the goal so it checks every state.</w:t>
+      </w:r>
+    </w:p>
     <w:p/>
     <w:p>
       <w:pPr>
@@ -810,8 +937,11 @@
         <w:t>If so, explain why it does not simply go across the world. Alternatively, if your robot goes across the world, why is that so?</w:t>
       </w:r>
     </w:p>
-    <w:p/>
-    <w:p/>
+    <w:p>
+      <w:r>
+        <w:t>My robot checks up, down, left, right, in that order. Thus the down path gets to the other side of the board first and is led back up a track in the reverse order so that it’s path runs down the left side and then runs along the bottom to the goal.</w:t>
+      </w:r>
+    </w:p>
     <w:p/>
     <w:p>
       <w:pPr>
@@ -825,23 +955,7 @@
         <w:t xml:space="preserve">[15 </w:t>
       </w:r>
       <w:r>
-        <w:t xml:space="preserve">pts] Fill in the following table using </w:t>
-      </w:r>
-      <w:proofErr w:type="spellStart"/>
-      <w:r>
-        <w:t>astar</w:t>
-      </w:r>
-      <w:proofErr w:type="spellEnd"/>
-      <w:r>
-        <w:t>/</w:t>
-      </w:r>
-      <w:proofErr w:type="spellStart"/>
-      <w:r>
-        <w:t>astarM</w:t>
-      </w:r>
-      <w:proofErr w:type="spellEnd"/>
-      <w:r>
-        <w:t>:</w:t>
+        <w:t>pts] Fill in the following table using astar/astarM:</w:t>
       </w:r>
     </w:p>
     <w:p/>
@@ -931,6 +1045,9 @@
             <w:pPr>
               <w:jc w:val="center"/>
             </w:pPr>
+            <w:r>
+              <w:t>9</w:t>
+            </w:r>
           </w:p>
         </w:tc>
         <w:tc>
@@ -942,6 +1059,9 @@
             <w:pPr>
               <w:jc w:val="center"/>
             </w:pPr>
+            <w:r>
+              <w:t>9</w:t>
+            </w:r>
           </w:p>
         </w:tc>
       </w:tr>
@@ -972,6 +1092,9 @@
             <w:pPr>
               <w:jc w:val="center"/>
             </w:pPr>
+            <w:r>
+              <w:t>na</w:t>
+            </w:r>
           </w:p>
         </w:tc>
         <w:tc>
@@ -983,6 +1106,9 @@
             <w:pPr>
               <w:jc w:val="center"/>
             </w:pPr>
+            <w:r>
+              <w:t>80</w:t>
+            </w:r>
           </w:p>
         </w:tc>
       </w:tr>
@@ -1013,6 +1139,9 @@
             <w:pPr>
               <w:jc w:val="center"/>
             </w:pPr>
+            <w:r>
+              <w:t>17</w:t>
+            </w:r>
           </w:p>
         </w:tc>
         <w:tc>
@@ -1024,6 +1153,9 @@
             <w:pPr>
               <w:jc w:val="center"/>
             </w:pPr>
+            <w:r>
+              <w:t>33</w:t>
+            </w:r>
           </w:p>
         </w:tc>
       </w:tr>
@@ -1054,6 +1186,9 @@
             <w:pPr>
               <w:jc w:val="center"/>
             </w:pPr>
+            <w:r>
+              <w:t>44</w:t>
+            </w:r>
           </w:p>
         </w:tc>
         <w:tc>
@@ -1065,6 +1200,9 @@
             <w:pPr>
               <w:jc w:val="center"/>
             </w:pPr>
+            <w:r>
+              <w:t>44</w:t>
+            </w:r>
           </w:p>
         </w:tc>
       </w:tr>
@@ -1095,6 +1233,9 @@
             <w:pPr>
               <w:jc w:val="center"/>
             </w:pPr>
+            <w:r>
+              <w:t>na</w:t>
+            </w:r>
           </w:p>
         </w:tc>
         <w:tc>
@@ -1106,6 +1247,9 @@
             <w:pPr>
               <w:jc w:val="center"/>
             </w:pPr>
+            <w:r>
+              <w:t>43</w:t>
+            </w:r>
           </w:p>
         </w:tc>
       </w:tr>
@@ -1136,6 +1280,9 @@
             <w:pPr>
               <w:jc w:val="center"/>
             </w:pPr>
+            <w:r>
+              <w:t>88</w:t>
+            </w:r>
           </w:p>
         </w:tc>
         <w:tc>
@@ -1147,6 +1294,9 @@
             <w:pPr>
               <w:jc w:val="center"/>
             </w:pPr>
+            <w:r>
+              <w:t>175</w:t>
+            </w:r>
           </w:p>
         </w:tc>
       </w:tr>
@@ -1177,6 +1327,9 @@
             <w:pPr>
               <w:jc w:val="center"/>
             </w:pPr>
+            <w:r>
+              <w:t>11</w:t>
+            </w:r>
           </w:p>
         </w:tc>
         <w:tc>
@@ -1188,6 +1341,9 @@
             <w:pPr>
               <w:jc w:val="center"/>
             </w:pPr>
+            <w:r>
+              <w:t>27</w:t>
+            </w:r>
           </w:p>
         </w:tc>
       </w:tr>
@@ -1224,6 +1380,9 @@
             <w:pPr>
               <w:jc w:val="center"/>
             </w:pPr>
+            <w:r>
+              <w:t>32</w:t>
+            </w:r>
           </w:p>
         </w:tc>
         <w:tc>
@@ -1238,6 +1397,9 @@
             <w:pPr>
               <w:jc w:val="center"/>
             </w:pPr>
+            <w:r>
+              <w:t>52</w:t>
+            </w:r>
           </w:p>
         </w:tc>
       </w:tr>
@@ -1270,6 +1432,9 @@
             <w:pPr>
               <w:jc w:val="center"/>
             </w:pPr>
+            <w:r>
+              <w:t>111</w:t>
+            </w:r>
           </w:p>
         </w:tc>
         <w:tc>
@@ -1282,6 +1447,9 @@
             <w:pPr>
               <w:jc w:val="center"/>
             </w:pPr>
+            <w:r>
+              <w:t>169</w:t>
+            </w:r>
           </w:p>
         </w:tc>
       </w:tr>
@@ -1318,6 +1486,9 @@
             <w:pPr>
               <w:jc w:val="center"/>
             </w:pPr>
+            <w:r>
+              <w:t>32</w:t>
+            </w:r>
           </w:p>
         </w:tc>
         <w:tc>
@@ -1332,6 +1503,9 @@
             <w:pPr>
               <w:jc w:val="center"/>
             </w:pPr>
+            <w:r>
+              <w:t>60</w:t>
+            </w:r>
           </w:p>
         </w:tc>
       </w:tr>
@@ -1370,6 +1544,9 @@
             <w:pPr>
               <w:jc w:val="center"/>
             </w:pPr>
+            <w:r>
+              <w:t>91</w:t>
+            </w:r>
           </w:p>
         </w:tc>
         <w:tc>
@@ -1385,6 +1562,9 @@
             <w:pPr>
               <w:jc w:val="center"/>
             </w:pPr>
+            <w:r>
+              <w:t>140</w:t>
+            </w:r>
           </w:p>
         </w:tc>
       </w:tr>
@@ -1399,8 +1579,6 @@
       <w:r>
         <w:t xml:space="preserve">The 15 points are for the non-greyed out rows. </w:t>
       </w:r>
-      <w:bookmarkStart w:id="0" w:name="_GoBack"/>
-      <w:bookmarkEnd w:id="0"/>
     </w:p>
     <w:p/>
     <w:p>
@@ -1477,8 +1655,11 @@
         <w:t xml:space="preserve">Please explain the heuristic you used for problem MapM3. </w:t>
       </w:r>
     </w:p>
-    <w:p/>
-    <w:p/>
+    <w:p>
+      <w:r>
+        <w:t>I find the closest target to the robot in terms of direct distance and then move to whichever spot is closest to that target until the target is reached. Repeat until all targets are touched.</w:t>
+      </w:r>
+    </w:p>
     <w:p/>
     <w:p/>
     <w:p/>
@@ -1546,6 +1727,11 @@
       </w:pPr>
       <w:r>
         <w:t>Please explain the heuristic you used for problem MapM5.</w:t>
+      </w:r>
+    </w:p>
+    <w:p>
+      <w:r>
+        <w:t>Same as above.</w:t>
       </w:r>
     </w:p>
     <w:p/>
@@ -1554,7 +1740,6 @@
     <w:p/>
     <w:p/>
     <w:p/>
-    <w:p/>
     <w:p>
       <w:pPr>
         <w:pStyle w:val="ListParagraph"/>
@@ -1595,7 +1780,11 @@
       </w:r>
     </w:p>
     <w:p/>
-    <w:p/>
+    <w:p>
+      <w:r>
+        <w:t>Same as above. Uses 228 steps and looks at 543 states.</w:t>
+      </w:r>
+    </w:p>
     <w:p/>
     <w:p/>
     <w:p/>
@@ -1612,8 +1801,8 @@
 </file>
 
 <file path=word/numbering.xml><?xml version="1.0" encoding="utf-8"?>
-<w:numbering xmlns:wpc="http://schemas.microsoft.com/office/word/2010/wordprocessingCanvas" xmlns:mo="http://schemas.microsoft.com/office/mac/office/2008/main" xmlns:mc="http://schemas.openxmlformats.org/markup-compatibility/2006" xmlns:mv="urn:schemas-microsoft-com:mac:vml" xmlns:o="urn:schemas-microsoft-com:office:office" xmlns:r="http://schemas.openxmlformats.org/officeDocument/2006/relationships" xmlns:m="http://schemas.openxmlformats.org/officeDocument/2006/math" xmlns:v="urn:schemas-microsoft-com:vml" xmlns:wp14="http://schemas.microsoft.com/office/word/2010/wordprocessingDrawing" xmlns:wp="http://schemas.openxmlformats.org/drawingml/2006/wordprocessingDrawing" xmlns:w10="urn:schemas-microsoft-com:office:word" xmlns:w="http://schemas.openxmlformats.org/wordprocessingml/2006/main" xmlns:w14="http://schemas.microsoft.com/office/word/2010/wordml" xmlns:w15="http://schemas.microsoft.com/office/word/2012/wordml" xmlns:wpg="http://schemas.microsoft.com/office/word/2010/wordprocessingGroup" xmlns:wpi="http://schemas.microsoft.com/office/word/2010/wordprocessingInk" xmlns:wne="http://schemas.microsoft.com/office/word/2006/wordml" xmlns:wps="http://schemas.microsoft.com/office/word/2010/wordprocessingShape" mc:Ignorable="w14 w15 wp14">
-  <w:abstractNum w:abstractNumId="0">
+<w:numbering xmlns:wpc="http://schemas.microsoft.com/office/word/2010/wordprocessingCanvas" xmlns:cx="http://schemas.microsoft.com/office/drawing/2014/chartex" xmlns:cx1="http://schemas.microsoft.com/office/drawing/2015/9/8/chartex" xmlns:cx2="http://schemas.microsoft.com/office/drawing/2015/10/21/chartex" xmlns:cx3="http://schemas.microsoft.com/office/drawing/2016/5/9/chartex" xmlns:cx4="http://schemas.microsoft.com/office/drawing/2016/5/10/chartex" xmlns:cx5="http://schemas.microsoft.com/office/drawing/2016/5/11/chartex" xmlns:cx6="http://schemas.microsoft.com/office/drawing/2016/5/12/chartex" xmlns:cx7="http://schemas.microsoft.com/office/drawing/2016/5/13/chartex" xmlns:cx8="http://schemas.microsoft.com/office/drawing/2016/5/14/chartex" xmlns:mc="http://schemas.openxmlformats.org/markup-compatibility/2006" xmlns:aink="http://schemas.microsoft.com/office/drawing/2016/ink" xmlns:am3d="http://schemas.microsoft.com/office/drawing/2017/model3d" xmlns:o="urn:schemas-microsoft-com:office:office" xmlns:r="http://schemas.openxmlformats.org/officeDocument/2006/relationships" xmlns:m="http://schemas.openxmlformats.org/officeDocument/2006/math" xmlns:v="urn:schemas-microsoft-com:vml" xmlns:wp14="http://schemas.microsoft.com/office/word/2010/wordprocessingDrawing" xmlns:wp="http://schemas.openxmlformats.org/drawingml/2006/wordprocessingDrawing" xmlns:w10="urn:schemas-microsoft-com:office:word" xmlns:w="http://schemas.openxmlformats.org/wordprocessingml/2006/main" xmlns:w14="http://schemas.microsoft.com/office/word/2010/wordml" xmlns:w15="http://schemas.microsoft.com/office/word/2012/wordml" xmlns:w16cex="http://schemas.microsoft.com/office/word/2018/wordml/cex" xmlns:w16cid="http://schemas.microsoft.com/office/word/2016/wordml/cid" xmlns:w16="http://schemas.microsoft.com/office/word/2018/wordml" xmlns:w16sdtdh="http://schemas.microsoft.com/office/word/2020/wordml/sdtdatahash" xmlns:w16se="http://schemas.microsoft.com/office/word/2015/wordml/symex" xmlns:wpg="http://schemas.microsoft.com/office/word/2010/wordprocessingGroup" xmlns:wpi="http://schemas.microsoft.com/office/word/2010/wordprocessingInk" xmlns:wne="http://schemas.microsoft.com/office/word/2006/wordml" xmlns:wps="http://schemas.microsoft.com/office/word/2010/wordprocessingShape" mc:Ignorable="w14 w15 w16se w16cid w16 w16cex w16sdtdh wp14">
+  <w:abstractNum w:abstractNumId="0" w15:restartNumberingAfterBreak="0">
     <w:nsid w:val="22EA15F3"/>
     <w:multiLevelType w:val="hybridMultilevel"/>
     <w:tmpl w:val="9BB4F076"/>
@@ -1699,7 +1888,7 @@
       </w:pPr>
     </w:lvl>
   </w:abstractNum>
-  <w:abstractNum w:abstractNumId="1">
+  <w:abstractNum w:abstractNumId="1" w15:restartNumberingAfterBreak="0">
     <w:nsid w:val="29BA6E3B"/>
     <w:multiLevelType w:val="hybridMultilevel"/>
     <w:tmpl w:val="4E023514"/>
@@ -1785,7 +1974,7 @@
       </w:pPr>
     </w:lvl>
   </w:abstractNum>
-  <w:abstractNum w:abstractNumId="2">
+  <w:abstractNum w:abstractNumId="2" w15:restartNumberingAfterBreak="0">
     <w:nsid w:val="4202791B"/>
     <w:multiLevelType w:val="hybridMultilevel"/>
     <w:tmpl w:val="1F08E9E4"/>
@@ -1874,7 +2063,7 @@
       </w:pPr>
     </w:lvl>
   </w:abstractNum>
-  <w:abstractNum w:abstractNumId="3">
+  <w:abstractNum w:abstractNumId="3" w15:restartNumberingAfterBreak="0">
     <w:nsid w:val="431258FD"/>
     <w:multiLevelType w:val="hybridMultilevel"/>
     <w:tmpl w:val="6F3A9AD0"/>
@@ -1963,7 +2152,7 @@
       </w:pPr>
     </w:lvl>
   </w:abstractNum>
-  <w:abstractNum w:abstractNumId="4">
+  <w:abstractNum w:abstractNumId="4" w15:restartNumberingAfterBreak="0">
     <w:nsid w:val="627150F0"/>
     <w:multiLevelType w:val="hybridMultilevel"/>
     <w:tmpl w:val="8CB0C346"/>
@@ -2049,7 +2238,7 @@
       </w:pPr>
     </w:lvl>
   </w:abstractNum>
-  <w:abstractNum w:abstractNumId="5">
+  <w:abstractNum w:abstractNumId="5" w15:restartNumberingAfterBreak="0">
     <w:nsid w:val="6F4A2ECE"/>
     <w:multiLevelType w:val="hybridMultilevel"/>
     <w:tmpl w:val="ABC6410A"/>
@@ -2135,7 +2324,7 @@
       </w:pPr>
     </w:lvl>
   </w:abstractNum>
-  <w:abstractNum w:abstractNumId="6">
+  <w:abstractNum w:abstractNumId="6" w15:restartNumberingAfterBreak="0">
     <w:nsid w:val="7EE60E85"/>
     <w:multiLevelType w:val="hybridMultilevel"/>
     <w:tmpl w:val="F738DC3A"/>
@@ -2249,7 +2438,7 @@
 </file>
 
 <file path=word/styles.xml><?xml version="1.0" encoding="utf-8"?>
-<w:styles xmlns:mc="http://schemas.openxmlformats.org/markup-compatibility/2006" xmlns:r="http://schemas.openxmlformats.org/officeDocument/2006/relationships" xmlns:w="http://schemas.openxmlformats.org/wordprocessingml/2006/main" xmlns:w14="http://schemas.microsoft.com/office/word/2010/wordml" xmlns:w15="http://schemas.microsoft.com/office/word/2012/wordml" mc:Ignorable="w14 w15">
+<w:styles xmlns:mc="http://schemas.openxmlformats.org/markup-compatibility/2006" xmlns:r="http://schemas.openxmlformats.org/officeDocument/2006/relationships" xmlns:w="http://schemas.openxmlformats.org/wordprocessingml/2006/main" xmlns:w14="http://schemas.microsoft.com/office/word/2010/wordml" xmlns:w15="http://schemas.microsoft.com/office/word/2012/wordml" xmlns:w16cex="http://schemas.microsoft.com/office/word/2018/wordml/cex" xmlns:w16cid="http://schemas.microsoft.com/office/word/2016/wordml/cid" xmlns:w16="http://schemas.microsoft.com/office/word/2018/wordml" xmlns:w16sdtdh="http://schemas.microsoft.com/office/word/2020/wordml/sdtdatahash" xmlns:w16se="http://schemas.microsoft.com/office/word/2015/wordml/symex" mc:Ignorable="w14 w15 w16se w16cid w16 w16cex w16sdtdh">
   <w:docDefaults>
     <w:rPrDefault>
       <w:rPr>
@@ -2261,7 +2450,7 @@
     </w:rPrDefault>
     <w:pPrDefault/>
   </w:docDefaults>
-  <w:latentStyles w:defLockedState="0" w:defUIPriority="99" w:defSemiHidden="0" w:defUnhideWhenUsed="0" w:defQFormat="0" w:count="382">
+  <w:latentStyles w:defLockedState="0" w:defUIPriority="99" w:defSemiHidden="0" w:defUnhideWhenUsed="0" w:defQFormat="0" w:count="376">
     <w:lsdException w:name="Normal" w:uiPriority="0" w:qFormat="1"/>
     <w:lsdException w:name="heading 1" w:uiPriority="9" w:qFormat="1"/>
     <w:lsdException w:name="heading 2" w:semiHidden="1" w:uiPriority="9" w:unhideWhenUsed="1" w:qFormat="1"/>
@@ -2418,15 +2607,6 @@
     <w:lsdException w:name="Balloon Text" w:semiHidden="1" w:unhideWhenUsed="1"/>
     <w:lsdException w:name="Table Grid" w:uiPriority="39"/>
     <w:lsdException w:name="Table Theme" w:semiHidden="1" w:unhideWhenUsed="1"/>
-    <w:lsdException w:name="Note Level 1" w:semiHidden="1" w:unhideWhenUsed="1"/>
-    <w:lsdException w:name="Note Level 2" w:semiHidden="1" w:unhideWhenUsed="1"/>
-    <w:lsdException w:name="Note Level 3" w:semiHidden="1" w:unhideWhenUsed="1"/>
-    <w:lsdException w:name="Note Level 4" w:semiHidden="1" w:unhideWhenUsed="1"/>
-    <w:lsdException w:name="Note Level 5" w:semiHidden="1" w:unhideWhenUsed="1"/>
-    <w:lsdException w:name="Note Level 6" w:semiHidden="1" w:unhideWhenUsed="1"/>
-    <w:lsdException w:name="Note Level 7" w:semiHidden="1" w:unhideWhenUsed="1"/>
-    <w:lsdException w:name="Note Level 8" w:semiHidden="1" w:unhideWhenUsed="1"/>
-    <w:lsdException w:name="Note Level 9" w:semiHidden="1" w:unhideWhenUsed="1"/>
     <w:lsdException w:name="Placeholder Text" w:semiHidden="1"/>
     <w:lsdException w:name="No Spacing" w:uiPriority="1" w:qFormat="1"/>
     <w:lsdException w:name="Light Shading" w:uiPriority="60"/>
@@ -2693,7 +2873,6 @@
     <w:uiPriority w:val="39"/>
     <w:rsid w:val="003F4DE1"/>
     <w:tblPr>
-      <w:tblInd w:w="0" w:type="dxa"/>
       <w:tblBorders>
         <w:top w:val="single" w:sz="4" w:space="0" w:color="auto"/>
         <w:left w:val="single" w:sz="4" w:space="0" w:color="auto"/>
@@ -2702,12 +2881,6 @@
         <w:insideH w:val="single" w:sz="4" w:space="0" w:color="auto"/>
         <w:insideV w:val="single" w:sz="4" w:space="0" w:color="auto"/>
       </w:tblBorders>
-      <w:tblCellMar>
-        <w:top w:w="0" w:type="dxa"/>
-        <w:left w:w="108" w:type="dxa"/>
-        <w:bottom w:w="0" w:type="dxa"/>
-        <w:right w:w="108" w:type="dxa"/>
-      </w:tblCellMar>
     </w:tblPr>
   </w:style>
   <w:style w:type="paragraph" w:customStyle="1" w:styleId="p1">
